--- a/GIT-Rebase.docx
+++ b/GIT-Rebase.docx
@@ -299,27 +299,26 @@
         </w:rPr>
         <w:t xml:space="preserve">First commit we can’t </w:t>
       </w:r>
+      <w:r>
+        <w:rPr>
+          <w:rFonts w:ascii="Bookman Old Style" w:hAnsi="Bookman Old Style"/>
+          <w:sz w:val="28"/>
+          <w:szCs w:val="28"/>
+          <w:lang w:val="en-US"/>
+        </w:rPr>
+        <w:t>change (</w:t>
+      </w:r>
+      <w:r>
+        <w:rPr>
+          <w:rFonts w:ascii="Bookman Old Style" w:hAnsi="Bookman Old Style"/>
+          <w:sz w:val="28"/>
+          <w:szCs w:val="28"/>
+          <w:lang w:val="en-US"/>
+        </w:rPr>
+        <w:t>“</w:t>
+      </w:r>
+      <w:proofErr w:type="spellStart"/>
       <w:proofErr w:type="gramStart"/>
-      <w:r>
-        <w:rPr>
-          <w:rFonts w:ascii="Bookman Old Style" w:hAnsi="Bookman Old Style"/>
-          <w:sz w:val="28"/>
-          <w:szCs w:val="28"/>
-          <w:lang w:val="en-US"/>
-        </w:rPr>
-        <w:t>change(</w:t>
-      </w:r>
-      <w:proofErr w:type="gramEnd"/>
-      <w:r>
-        <w:rPr>
-          <w:rFonts w:ascii="Bookman Old Style" w:hAnsi="Bookman Old Style"/>
-          <w:sz w:val="28"/>
-          <w:szCs w:val="28"/>
-          <w:lang w:val="en-US"/>
-        </w:rPr>
-        <w:t>“</w:t>
-      </w:r>
-      <w:proofErr w:type="spellStart"/>
       <w:r>
         <w:rPr>
           <w:rFonts w:ascii="Bookman Old Style" w:hAnsi="Bookman Old Style"/>
@@ -341,7 +340,19 @@
           <w:szCs w:val="28"/>
           <w:lang w:val="en-US"/>
         </w:rPr>
-        <w:t xml:space="preserve">  a commit</w:t>
+        <w:t xml:space="preserve">  a</w:t>
+      </w:r>
+      <w:proofErr w:type="gramEnd"/>
+      <w:r>
+        <w:rPr>
+          <w:rFonts w:ascii="Bookman Old Style" w:hAnsi="Bookman Old Style"/>
+          <w:i/>
+          <w:iCs/>
+          <w:sz w:val="28"/>
+          <w:szCs w:val="28"/>
+          <w:lang w:val="en-US"/>
+        </w:rPr>
+        <w:t xml:space="preserve"> commit</w:t>
       </w:r>
       <w:r>
         <w:rPr>
@@ -1955,7 +1966,7 @@
     <w:lsdException w:name="Table Web 2" w:semiHidden="1" w:unhideWhenUsed="1"/>
     <w:lsdException w:name="Table Web 3" w:semiHidden="1" w:unhideWhenUsed="1"/>
     <w:lsdException w:name="Balloon Text" w:semiHidden="1" w:unhideWhenUsed="1"/>
-    <w:lsdException w:name="Table Grid" w:semiHidden="1" w:uiPriority="59" w:unhideWhenUsed="1"/>
+    <w:lsdException w:name="Table Grid" w:uiPriority="59"/>
     <w:lsdException w:name="Table Theme" w:semiHidden="1" w:unhideWhenUsed="1"/>
     <w:lsdException w:name="Placeholder Text" w:semiHidden="1"/>
     <w:lsdException w:name="No Spacing" w:uiPriority="1" w:qFormat="1"/>
